--- a/Daniel Akoto - Requirements.docx
+++ b/Daniel Akoto - Requirements.docx
@@ -65,21 +65,7 @@
           <w:sz w:val="24"/>
           <w:szCs w:val="24"/>
         </w:rPr>
-        <w:t xml:space="preserve">Spotify Player - </w:t>
-      </w:r>
-      <w:r>
-        <w:rPr>
-          <w:sz w:val="24"/>
-          <w:szCs w:val="24"/>
-        </w:rPr>
-        <w:t xml:space="preserve">embedded playlist from </w:t>
-      </w:r>
-      <w:r>
-        <w:rPr>
-          <w:sz w:val="24"/>
-          <w:szCs w:val="24"/>
-        </w:rPr>
-        <w:t>Spotify.</w:t>
+        <w:t>Spotify Player - embedded playlist from Spotify.</w:t>
       </w:r>
     </w:p>
     <w:p>
@@ -119,6 +105,44 @@
           <w:szCs w:val="24"/>
         </w:rPr>
       </w:pPr>
+      <w:r>
+        <w:rPr>
+          <w:sz w:val="24"/>
+          <w:szCs w:val="24"/>
+        </w:rPr>
+        <w:t>Share button – share music to social media.</w:t>
+      </w:r>
+    </w:p>
+    <w:p>
+      <w:pPr>
+        <w:rPr>
+          <w:sz w:val="24"/>
+          <w:szCs w:val="24"/>
+        </w:rPr>
+      </w:pPr>
+      <w:r>
+        <w:rPr>
+          <w:sz w:val="24"/>
+          <w:szCs w:val="24"/>
+        </w:rPr>
+        <w:t xml:space="preserve">Live chat – section for listeners to speak to each other. </w:t>
+      </w:r>
+    </w:p>
+    <w:p>
+      <w:pPr>
+        <w:rPr>
+          <w:sz w:val="24"/>
+          <w:szCs w:val="24"/>
+        </w:rPr>
+      </w:pPr>
+    </w:p>
+    <w:p>
+      <w:pPr>
+        <w:rPr>
+          <w:sz w:val="24"/>
+          <w:szCs w:val="24"/>
+        </w:rPr>
+      </w:pPr>
     </w:p>
     <w:p>
       <w:pPr>
@@ -202,6 +226,21 @@
           <w:szCs w:val="24"/>
         </w:rPr>
       </w:pPr>
+      <w:r>
+        <w:rPr>
+          <w:sz w:val="24"/>
+          <w:szCs w:val="24"/>
+        </w:rPr>
+        <w:t>Terms and Services.</w:t>
+      </w:r>
+    </w:p>
+    <w:p>
+      <w:pPr>
+        <w:rPr>
+          <w:sz w:val="24"/>
+          <w:szCs w:val="24"/>
+        </w:rPr>
+      </w:pPr>
     </w:p>
     <w:p>
       <w:pPr>
@@ -245,7 +284,14 @@
           <w:sz w:val="24"/>
           <w:szCs w:val="24"/>
         </w:rPr>
-        <w:t>Resources – single person creating the website</w:t>
+        <w:t xml:space="preserve">Resources – single person creating the </w:t>
+      </w:r>
+      <w:r>
+        <w:rPr>
+          <w:sz w:val="24"/>
+          <w:szCs w:val="24"/>
+        </w:rPr>
+        <w:t>website.</w:t>
       </w:r>
     </w:p>
     <w:sectPr>
